--- a/Archive/New folder/2.ceritificate.docx
+++ b/Archive/New folder/2.ceritificate.docx
@@ -74,7 +74,7 @@
           </mc:Choice>
           <mc:Fallback>
             <w:pict>
-              <v:line w14:anchorId="1F16AA4B" id="Shape 1" o:spid="_x0000_s1026" style="position:absolute;z-index:-251662848;visibility:visible;mso-wrap-style:square;mso-wrap-distance-left:9pt;mso-wrap-distance-top:0;mso-wrap-distance-right:9pt;mso-wrap-distance-bottom:0;mso-position-horizontal:absolute;mso-position-horizontal-relative:page;mso-position-vertical:absolute;mso-position-vertical-relative:page" from="25.5pt,24pt" to="25.5pt,768.1pt" o:gfxdata="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" o:allowincell="f" filled="t" strokeweight="3pt">
+              <v:line w14:anchorId="103FDD26" id="Shape 1" o:spid="_x0000_s1026" style="position:absolute;z-index:-251662848;visibility:visible;mso-wrap-style:square;mso-wrap-distance-left:9pt;mso-wrap-distance-top:0;mso-wrap-distance-right:9pt;mso-wrap-distance-bottom:0;mso-position-horizontal:absolute;mso-position-horizontal-relative:page;mso-position-vertical:absolute;mso-position-vertical-relative:page" from="25.5pt,24pt" to="25.5pt,768.1pt" o:gfxdata="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" o:allowincell="f" filled="t" strokeweight="3pt">
                 <v:stroke joinstyle="miter"/>
                 <o:lock v:ext="edit" shapetype="f"/>
                 <w10:wrap anchorx="page" anchory="page"/>
@@ -146,7 +146,7 @@
           </mc:Choice>
           <mc:Fallback>
             <w:pict>
-              <v:line w14:anchorId="4581FC22" id="Shape 2" o:spid="_x0000_s1026" style="position:absolute;z-index:-251661824;visibility:visible;mso-wrap-style:square;mso-wrap-distance-left:9pt;mso-wrap-distance-top:0;mso-wrap-distance-right:9pt;mso-wrap-distance-bottom:0;mso-position-horizontal:absolute;mso-position-horizontal-relative:page;mso-position-vertical:absolute;mso-position-vertical-relative:page" from="586.6pt,24pt" to="586.6pt,768.1pt" o:gfxdata="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" o:allowincell="f" filled="t" strokeweight="3pt">
+              <v:line w14:anchorId="7EF0A613" id="Shape 2" o:spid="_x0000_s1026" style="position:absolute;z-index:-251661824;visibility:visible;mso-wrap-style:square;mso-wrap-distance-left:9pt;mso-wrap-distance-top:0;mso-wrap-distance-right:9pt;mso-wrap-distance-bottom:0;mso-position-horizontal:absolute;mso-position-horizontal-relative:page;mso-position-vertical:absolute;mso-position-vertical-relative:page" from="586.6pt,24pt" to="586.6pt,768.1pt" o:gfxdata="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" o:allowincell="f" filled="t" strokeweight="3pt">
                 <v:stroke joinstyle="miter"/>
                 <o:lock v:ext="edit" shapetype="f"/>
                 <w10:wrap anchorx="page" anchory="page"/>
@@ -218,7 +218,7 @@
           </mc:Choice>
           <mc:Fallback>
             <w:pict>
-              <v:line w14:anchorId="6BA80965" id="Shape 3" o:spid="_x0000_s1026" style="position:absolute;z-index:-251660800;visibility:visible;mso-wrap-style:square;mso-wrap-distance-left:9pt;mso-wrap-distance-top:0;mso-wrap-distance-right:9pt;mso-wrap-distance-bottom:0;mso-position-horizontal:absolute;mso-position-horizontal-relative:page;mso-position-vertical:absolute;mso-position-vertical-relative:page" from="24pt,25.5pt" to="588.1pt,25.5pt" o:gfxdata="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" o:allowincell="f" filled="t" strokeweight="3pt">
+              <v:line w14:anchorId="0FD08BE3" id="Shape 3" o:spid="_x0000_s1026" style="position:absolute;z-index:-251660800;visibility:visible;mso-wrap-style:square;mso-wrap-distance-left:9pt;mso-wrap-distance-top:0;mso-wrap-distance-right:9pt;mso-wrap-distance-bottom:0;mso-position-horizontal:absolute;mso-position-horizontal-relative:page;mso-position-vertical:absolute;mso-position-vertical-relative:page" from="24pt,25.5pt" to="588.1pt,25.5pt" o:gfxdata="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" o:allowincell="f" filled="t" strokeweight="3pt">
                 <v:stroke joinstyle="miter"/>
                 <o:lock v:ext="edit" shapetype="f"/>
                 <w10:wrap anchorx="page" anchory="page"/>
@@ -290,7 +290,7 @@
           </mc:Choice>
           <mc:Fallback>
             <w:pict>
-              <v:line w14:anchorId="60E05124" id="Shape 4" o:spid="_x0000_s1026" style="position:absolute;z-index:-251659776;visibility:visible;mso-wrap-style:square;mso-wrap-distance-left:9pt;mso-wrap-distance-top:0;mso-wrap-distance-right:9pt;mso-wrap-distance-bottom:0;mso-position-horizontal:absolute;mso-position-horizontal-relative:page;mso-position-vertical:absolute;mso-position-vertical-relative:page" from="27.7pt,28.05pt" to="584.4pt,28.05pt" o:gfxdata="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" o:allowincell="f" filled="t" strokeweight=".72pt">
+              <v:line w14:anchorId="3139FF89" id="Shape 4" o:spid="_x0000_s1026" style="position:absolute;z-index:-251659776;visibility:visible;mso-wrap-style:square;mso-wrap-distance-left:9pt;mso-wrap-distance-top:0;mso-wrap-distance-right:9pt;mso-wrap-distance-bottom:0;mso-position-horizontal:absolute;mso-position-horizontal-relative:page;mso-position-vertical:absolute;mso-position-vertical-relative:page" from="27.7pt,28.05pt" to="584.4pt,28.05pt" o:gfxdata="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" o:allowincell="f" filled="t" strokeweight=".72pt">
                 <v:stroke joinstyle="miter"/>
                 <o:lock v:ext="edit" shapetype="f"/>
                 <w10:wrap anchorx="page" anchory="page"/>
@@ -362,7 +362,7 @@
           </mc:Choice>
           <mc:Fallback>
             <w:pict>
-              <v:line w14:anchorId="2EE53374" id="Shape 5" o:spid="_x0000_s1026" style="position:absolute;z-index:-251658752;visibility:visible;mso-wrap-style:square;mso-wrap-distance-left:9pt;mso-wrap-distance-top:0;mso-wrap-distance-right:9pt;mso-wrap-distance-bottom:0;mso-position-horizontal:absolute;mso-position-horizontal-relative:page;mso-position-vertical:absolute;mso-position-vertical-relative:page" from="28.05pt,27.7pt" to="28.05pt,764.4pt" o:gfxdata="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" o:allowincell="f" filled="t" strokeweight=".72pt">
+              <v:line w14:anchorId="48D4019A" id="Shape 5" o:spid="_x0000_s1026" style="position:absolute;z-index:-251658752;visibility:visible;mso-wrap-style:square;mso-wrap-distance-left:9pt;mso-wrap-distance-top:0;mso-wrap-distance-right:9pt;mso-wrap-distance-bottom:0;mso-position-horizontal:absolute;mso-position-horizontal-relative:page;mso-position-vertical:absolute;mso-position-vertical-relative:page" from="28.05pt,27.7pt" to="28.05pt,764.4pt" o:gfxdata="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" o:allowincell="f" filled="t" strokeweight=".72pt">
                 <v:stroke joinstyle="miter"/>
                 <o:lock v:ext="edit" shapetype="f"/>
                 <w10:wrap anchorx="page" anchory="page"/>
@@ -434,7 +434,7 @@
           </mc:Choice>
           <mc:Fallback>
             <w:pict>
-              <v:line w14:anchorId="09F06C21" id="Shape 6" o:spid="_x0000_s1026" style="position:absolute;z-index:-251657728;visibility:visible;mso-wrap-style:square;mso-wrap-distance-left:9pt;mso-wrap-distance-top:0;mso-wrap-distance-right:9pt;mso-wrap-distance-bottom:0;mso-position-horizontal:absolute;mso-position-horizontal-relative:page;mso-position-vertical:absolute;mso-position-vertical-relative:page" from="27.7pt,764pt" to="584.4pt,764pt" o:gfxdata="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" o:allowincell="f" filled="t" strokeweight=".72pt">
+              <v:line w14:anchorId="56A92B05" id="Shape 6" o:spid="_x0000_s1026" style="position:absolute;z-index:-251657728;visibility:visible;mso-wrap-style:square;mso-wrap-distance-left:9pt;mso-wrap-distance-top:0;mso-wrap-distance-right:9pt;mso-wrap-distance-bottom:0;mso-position-horizontal:absolute;mso-position-horizontal-relative:page;mso-position-vertical:absolute;mso-position-vertical-relative:page" from="27.7pt,764pt" to="584.4pt,764pt" o:gfxdata="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" o:allowincell="f" filled="t" strokeweight=".72pt">
                 <v:stroke joinstyle="miter"/>
                 <o:lock v:ext="edit" shapetype="f"/>
                 <w10:wrap anchorx="page" anchory="page"/>
@@ -506,7 +506,7 @@
           </mc:Choice>
           <mc:Fallback>
             <w:pict>
-              <v:line w14:anchorId="4A1E63B8" id="Shape 7" o:spid="_x0000_s1026" style="position:absolute;z-index:-251656704;visibility:visible;mso-wrap-style:square;mso-wrap-distance-left:9pt;mso-wrap-distance-top:0;mso-wrap-distance-right:9pt;mso-wrap-distance-bottom:0;mso-position-horizontal:absolute;mso-position-horizontal-relative:page;mso-position-vertical:absolute;mso-position-vertical-relative:page" from="584pt,27.7pt" to="584pt,764.4pt" o:gfxdata="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" o:allowincell="f" filled="t" strokeweight=".72pt">
+              <v:line w14:anchorId="0A288735" id="Shape 7" o:spid="_x0000_s1026" style="position:absolute;z-index:-251656704;visibility:visible;mso-wrap-style:square;mso-wrap-distance-left:9pt;mso-wrap-distance-top:0;mso-wrap-distance-right:9pt;mso-wrap-distance-bottom:0;mso-position-horizontal:absolute;mso-position-horizontal-relative:page;mso-position-vertical:absolute;mso-position-vertical-relative:page" from="584pt,27.7pt" to="584pt,764.4pt" o:gfxdata="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" o:allowincell="f" filled="t" strokeweight=".72pt">
                 <v:stroke joinstyle="miter"/>
                 <o:lock v:ext="edit" shapetype="f"/>
                 <w10:wrap anchorx="page" anchory="page"/>
@@ -586,7 +586,18 @@
           <w:sz w:val="36"/>
           <w:szCs w:val="36"/>
         </w:rPr>
-        <w:t>UNIVERSITY,BELAGAVI</w:t>
+        <w:t>UNIVERSITY</w:t>
+      </w:r>
+      <w:r>
+        <w:rPr>
+          <w:rFonts w:eastAsia="Times New Roman"/>
+          <w:b/>
+          <w:bCs/>
+          <w:color w:val="C00000"/>
+          <w:sz w:val="36"/>
+          <w:szCs w:val="36"/>
+        </w:rPr>
+        <w:t>, BELAGAVI</w:t>
       </w:r>
     </w:p>
     <w:p>
@@ -676,7 +687,7 @@
           <w:szCs w:val="23"/>
           <w:u w:val="single"/>
         </w:rPr>
-        <w:t>CA161054</w:t>
+        <w:t>CA172007</w:t>
       </w:r>
       <w:r>
         <w:rPr>
@@ -761,7 +772,7 @@
           </mc:Choice>
           <mc:Fallback>
             <w:pict>
-              <v:line w14:anchorId="4C2223E5" id="Shape 9" o:spid="_x0000_s1026" style="position:absolute;z-index:-251655680;visibility:visible;mso-wrap-style:square;mso-wrap-distance-left:9pt;mso-wrap-distance-top:0;mso-wrap-distance-right:9pt;mso-wrap-distance-bottom:0;mso-position-horizontal:absolute;mso-position-horizontal-relative:text;mso-position-vertical:absolute;mso-position-vertical-relative:text" from="408.65pt,-.65pt" to="466.1pt,-.65pt" o:gfxdata="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" o:allowincell="f" filled="t" strokeweight=".38097mm">
+              <v:line w14:anchorId="1BAFFBF9" id="Shape 9" o:spid="_x0000_s1026" style="position:absolute;z-index:-251655680;visibility:visible;mso-wrap-style:square;mso-wrap-distance-left:9pt;mso-wrap-distance-top:0;mso-wrap-distance-right:9pt;mso-wrap-distance-bottom:0;mso-position-horizontal:absolute;mso-position-horizontal-relative:text;mso-position-vertical:absolute;mso-position-vertical-relative:text" from="408.65pt,-.65pt" to="466.1pt,-.65pt" o:gfxdata="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" o:allowincell="f" filled="t" strokeweight=".38097mm">
                 <v:stroke joinstyle="miter"/>
                 <o:lock v:ext="edit" shapetype="f"/>
               </v:line>
@@ -1104,6 +1115,7 @@
         </w:rPr>
         <w:t xml:space="preserve">. </w:t>
       </w:r>
+      <w:proofErr w:type="spellStart"/>
       <w:r>
         <w:rPr>
           <w:rFonts w:eastAsia="Times New Roman"/>
@@ -1112,7 +1124,18 @@
           <w:sz w:val="23"/>
           <w:szCs w:val="23"/>
         </w:rPr>
-        <w:t>Mallamma V. Reddy</w:t>
+        <w:t>Mallamma</w:t>
+      </w:r>
+      <w:proofErr w:type="spellEnd"/>
+      <w:r>
+        <w:rPr>
+          <w:rFonts w:eastAsia="Times New Roman"/>
+          <w:b/>
+          <w:bCs/>
+          <w:sz w:val="23"/>
+          <w:szCs w:val="23"/>
+        </w:rPr>
+        <w:t xml:space="preserve"> V. Reddy</w:t>
       </w:r>
     </w:p>
     <w:p>
@@ -1216,8 +1239,42 @@
           <w:sz w:val="24"/>
           <w:szCs w:val="24"/>
         </w:rPr>
-        <w:t>Mr. Rizwan Kumnali</w:t>
-      </w:r>
+        <w:t xml:space="preserve">Mr. </w:t>
+      </w:r>
+      <w:proofErr w:type="spellStart"/>
+      <w:r>
+        <w:rPr>
+          <w:rFonts w:eastAsia="Times New Roman"/>
+          <w:b/>
+          <w:bCs/>
+          <w:sz w:val="24"/>
+          <w:szCs w:val="24"/>
+        </w:rPr>
+        <w:t>Rizwan</w:t>
+      </w:r>
+      <w:proofErr w:type="spellEnd"/>
+      <w:r>
+        <w:rPr>
+          <w:rFonts w:eastAsia="Times New Roman"/>
+          <w:b/>
+          <w:bCs/>
+          <w:sz w:val="24"/>
+          <w:szCs w:val="24"/>
+        </w:rPr>
+        <w:t xml:space="preserve"> </w:t>
+      </w:r>
+      <w:proofErr w:type="spellStart"/>
+      <w:r>
+        <w:rPr>
+          <w:rFonts w:eastAsia="Times New Roman"/>
+          <w:b/>
+          <w:bCs/>
+          <w:sz w:val="24"/>
+          <w:szCs w:val="24"/>
+        </w:rPr>
+        <w:t>Kumnali</w:t>
+      </w:r>
+      <w:proofErr w:type="spellEnd"/>
     </w:p>
     <w:p>
       <w:pPr>
@@ -1299,6 +1356,7 @@
           <w:szCs w:val="20"/>
         </w:rPr>
       </w:pPr>
+      <w:proofErr w:type="spellStart"/>
       <w:r>
         <w:rPr>
           <w:rFonts w:eastAsia="Times New Roman"/>
@@ -1307,6 +1365,7 @@
         </w:rPr>
         <w:t>Belagavi</w:t>
       </w:r>
+      <w:proofErr w:type="spellEnd"/>
     </w:p>
     <w:p>
       <w:pPr>
@@ -1331,13 +1390,23 @@
           <w:szCs w:val="20"/>
         </w:rPr>
       </w:pPr>
+      <w:proofErr w:type="gramStart"/>
       <w:r>
         <w:rPr>
           <w:rFonts w:eastAsia="Times New Roman"/>
           <w:sz w:val="23"/>
           <w:szCs w:val="23"/>
         </w:rPr>
-        <w:t>CEO &amp; Founder</w:t>
+        <w:t>CEO &amp;</w:t>
+      </w:r>
+      <w:proofErr w:type="gramEnd"/>
+      <w:r>
+        <w:rPr>
+          <w:rFonts w:eastAsia="Times New Roman"/>
+          <w:sz w:val="23"/>
+          <w:szCs w:val="23"/>
+        </w:rPr>
+        <w:t xml:space="preserve"> Founder</w:t>
       </w:r>
     </w:p>
     <w:p>
@@ -1361,8 +1430,16 @@
         <w:rPr>
           <w:rFonts w:eastAsia="Times New Roman"/>
         </w:rPr>
-        <w:t>Workflow Softwares</w:t>
-      </w:r>
+        <w:t xml:space="preserve">Workflow </w:t>
+      </w:r>
+      <w:proofErr w:type="spellStart"/>
+      <w:r>
+        <w:rPr>
+          <w:rFonts w:eastAsia="Times New Roman"/>
+        </w:rPr>
+        <w:t>Softwares</w:t>
+      </w:r>
+      <w:proofErr w:type="spellEnd"/>
     </w:p>
     <w:p>
       <w:pPr>
@@ -1372,6 +1449,7 @@
           <w:szCs w:val="20"/>
         </w:rPr>
       </w:pPr>
+      <w:proofErr w:type="spellStart"/>
       <w:r>
         <w:rPr>
           <w:rFonts w:eastAsia="Times New Roman"/>
@@ -1380,6 +1458,7 @@
         </w:rPr>
         <w:t>Sankeshwar</w:t>
       </w:r>
+      <w:proofErr w:type="spellEnd"/>
     </w:p>
     <w:p>
       <w:pPr>
@@ -1444,6 +1523,16 @@
           <w:sz w:val="23"/>
           <w:szCs w:val="23"/>
         </w:rPr>
+        <w:t xml:space="preserve">  </w:t>
+      </w:r>
+      <w:bookmarkStart w:id="1" w:name="_GoBack"/>
+      <w:bookmarkEnd w:id="1"/>
+      <w:r>
+        <w:rPr>
+          <w:rFonts w:eastAsia="Times New Roman"/>
+          <w:sz w:val="23"/>
+          <w:szCs w:val="23"/>
+        </w:rPr>
         <w:t>CHAIRMAN</w:t>
       </w:r>
     </w:p>
@@ -1484,8 +1573,7 @@
         </w:rPr>
         <w:t xml:space="preserve">G. </w:t>
       </w:r>
-      <w:bookmarkStart w:id="1" w:name="_GoBack"/>
-      <w:bookmarkEnd w:id="1"/>
+      <w:proofErr w:type="spellStart"/>
       <w:r>
         <w:rPr>
           <w:rFonts w:eastAsia="Times New Roman"/>
@@ -1496,6 +1584,7 @@
         </w:rPr>
         <w:t>Savkar</w:t>
       </w:r>
+      <w:proofErr w:type="spellEnd"/>
     </w:p>
     <w:p>
       <w:pPr>
@@ -1559,8 +1648,18 @@
           <w:sz w:val="23"/>
           <w:szCs w:val="23"/>
         </w:rPr>
-        <w:t>University, Belagavi</w:t>
-      </w:r>
+        <w:t xml:space="preserve">University, </w:t>
+      </w:r>
+      <w:proofErr w:type="spellStart"/>
+      <w:r>
+        <w:rPr>
+          <w:rFonts w:eastAsia="Times New Roman"/>
+          <w:sz w:val="23"/>
+          <w:szCs w:val="23"/>
+        </w:rPr>
+        <w:t>Belagavi</w:t>
+      </w:r>
+      <w:proofErr w:type="spellEnd"/>
     </w:p>
     <w:p>
       <w:pPr>
@@ -1922,7 +2021,7 @@
           </mc:Choice>
           <mc:Fallback>
             <w:pict>
-              <v:line w14:anchorId="64FA1101" id="Shape 10" o:spid="_x0000_s1026" style="position:absolute;z-index:-251654656;visibility:visible;mso-wrap-style:square;mso-wrap-distance-left:9pt;mso-wrap-distance-top:0;mso-wrap-distance-right:9pt;mso-wrap-distance-bottom:0;mso-position-horizontal:absolute;mso-position-horizontal-relative:text;mso-position-vertical:absolute;mso-position-vertical-relative:text" from="-397pt,50pt" to="167.1pt,50pt" o:gfxdata="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" o:allowincell="f" filled="t" strokeweight="3pt">
+              <v:line w14:anchorId="47ED8985" id="Shape 10" o:spid="_x0000_s1026" style="position:absolute;z-index:-251654656;visibility:visible;mso-wrap-style:square;mso-wrap-distance-left:9pt;mso-wrap-distance-top:0;mso-wrap-distance-right:9pt;mso-wrap-distance-bottom:0;mso-position-horizontal:absolute;mso-position-horizontal-relative:text;mso-position-vertical:absolute;mso-position-vertical-relative:text" from="-397pt,50pt" to="167.1pt,50pt" o:gfxdata="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" o:allowincell="f" filled="t" strokeweight="3pt">
                 <v:stroke joinstyle="miter"/>
                 <o:lock v:ext="edit" shapetype="f"/>
               </v:line>
